--- a/file1.docx
+++ b/file1.docx
@@ -13,6 +13,19 @@
           <w:lang w:val="en-US"/>
         </w:rPr>
         <w:t>Hi 1</w:t>
+      </w:r>
+    </w:p>
+    <w:p>
+      <w:pPr>
+        <w:rPr>
+          <w:lang w:val="en-US"/>
+        </w:rPr>
+      </w:pPr>
+      <w:r>
+        <w:rPr>
+          <w:lang w:val="en-US"/>
+        </w:rPr>
+        <w:t>Hi 2</w:t>
       </w:r>
     </w:p>
     <w:sectPr>

--- a/file1.docx
+++ b/file1.docx
@@ -27,6 +27,26 @@
         </w:rPr>
         <w:t>Hi 2</w:t>
       </w:r>
+    </w:p>
+    <w:p>
+      <w:pPr>
+        <w:rPr>
+          <w:lang w:val="en-US"/>
+        </w:rPr>
+      </w:pPr>
+      <w:r>
+        <w:rPr>
+          <w:lang w:val="en-US"/>
+        </w:rPr>
+        <w:t>Hi 3</w:t>
+      </w:r>
+    </w:p>
+    <w:p>
+      <w:pPr>
+        <w:rPr>
+          <w:lang w:val="en-US"/>
+        </w:rPr>
+      </w:pPr>
     </w:p>
     <w:sectPr>
       <w:pgSz w:w="11906" w:h="16838" w:code="9"/>

--- a/file1.docx
+++ b/file1.docx
@@ -47,6 +47,12 @@
           <w:lang w:val="en-US"/>
         </w:rPr>
       </w:pPr>
+      <w:r>
+        <w:rPr>
+          <w:lang w:val="en-US"/>
+        </w:rPr>
+        <w:t>Hi 4</w:t>
+      </w:r>
     </w:p>
     <w:sectPr>
       <w:pgSz w:w="11906" w:h="16838" w:code="9"/>
